--- a/SICA/ALCANCE DEL PROYECTO/ALCANCE DEL PROYECTO SICSA.docx
+++ b/SICA/ALCANCE DEL PROYECTO/ALCANCE DEL PROYECTO SICSA.docx
@@ -177,7 +177,18 @@
           <w:szCs w:val="48"/>
           <w:lang w:val="es-MX" w:eastAsia="es-VE"/>
         </w:rPr>
-        <w:t>Sistema de Control y Seguimiento de Auditorias</w:t>
+        <w:t xml:space="preserve">Sistema de Control </w:t>
+      </w:r>
+      <w:r>
+        <w:rPr>
+          <w:rFonts w:ascii="Arial" w:eastAsia="Times New Roman" w:hAnsi="Arial" w:cs="Arial"/>
+          <w:b/>
+          <w:bCs/>
+          <w:sz w:val="44"/>
+          <w:szCs w:val="48"/>
+          <w:lang w:val="es-MX" w:eastAsia="es-VE"/>
+        </w:rPr>
+        <w:t>de Acceso</w:t>
       </w:r>
       <w:r>
         <w:rPr>
@@ -1534,7 +1545,15 @@
                 <w:bCs/>
                 <w:iCs/>
               </w:rPr>
-              <w:t>Sistema de Control y Seguimiento de Auditorias</w:t>
+              <w:t xml:space="preserve">Sistema de Control </w:t>
+            </w:r>
+            <w:r>
+              <w:rPr>
+                <w:rFonts w:ascii="Arial" w:hAnsi="Arial" w:cs="Arial"/>
+                <w:bCs/>
+                <w:iCs/>
+              </w:rPr>
+              <w:t>de Accesos</w:t>
             </w:r>
           </w:p>
           <w:p>
@@ -2332,28 +2351,17 @@
           <w:sz w:val="24"/>
           <w:szCs w:val="24"/>
         </w:rPr>
-        <w:t>dentro de los cuales se encuentra la “</w:t>
-      </w:r>
-      <w:r>
-        <w:rPr>
-          <w:rFonts w:ascii="Arial" w:hAnsi="Arial" w:cs="Arial"/>
-          <w:b/>
-          <w:bCs/>
+        <w:t>dentro de los cuales se encuentra el control de acceso a los edificios</w:t>
+      </w:r>
+      <w:r>
+        <w:rPr>
+          <w:rFonts w:ascii="Arial" w:hAnsi="Arial" w:cs="Arial"/>
           <w:iCs/>
           <w:sz w:val="24"/>
           <w:szCs w:val="24"/>
-        </w:rPr>
-        <w:t>Seguimiento a Auditorias</w:t>
-      </w:r>
-      <w:r>
-        <w:rPr>
-          <w:rFonts w:ascii="Arial" w:hAnsi="Arial" w:cs="Arial"/>
-          <w:iCs/>
-          <w:sz w:val="24"/>
-          <w:szCs w:val="24"/>
           <w:lang w:val="es-MX"/>
         </w:rPr>
-        <w:t xml:space="preserve">”, proceso en el cual </w:t>
+        <w:t xml:space="preserve">, proceso en el cual </w:t>
       </w:r>
       <w:r>
         <w:rPr>
@@ -2693,7 +2701,7 @@
           <w:sz w:val="24"/>
           <w:szCs w:val="24"/>
         </w:rPr>
-        <w:t xml:space="preserve">El alcance de este proyecto consiste en desarrollar una Plataforma Integral que abarque todas las fases del proceso de registro, seguimiento y consulta de auditorías. Esta plataforma permitirá llevar a cabo tanto las operaciones directas como las indirectas relacionadas con las auditorías. </w:t>
+        <w:t>El propósito fundamental de este proyecto es desarrollar una Plataforma Integral que abarque todas las fases relacionadas con el control de accesos al edificio. Este enfoque comprende desde el registro inicial hasta las operaciones directas e indirectas asociadas con el sistema de control de accesos.</w:t>
       </w:r>
     </w:p>
     <w:p>
@@ -2723,7 +2731,7 @@
           <w:sz w:val="24"/>
           <w:szCs w:val="24"/>
         </w:rPr>
-        <w:t>El enfoque estará en mejorar la eficiencia y automatización del seguimiento de auditorías mediante el uso de software, lo que incluye la reducción del tiempo necesario para completar las tareas y simplificar el proceso para todos los involucrados. Además, se incluirá un sistema de consultas en tiempo real que ofrecerá un desglose detallado de la información relacionada con las auditorías.</w:t>
+        <w:t>Se pondrá especial énfasis en mejorar la eficiencia y la automatización del control de accesos mediante el uso de software. Esto implica la reducción del tiempo necesario para llevar a cabo las tareas y la simplificación del proceso para todos los involucrados. Además, se integrará un sistema de consultas en tiempo real para ofrecer un desglose detallado de la información vinculada con el control de accesos.</w:t>
       </w:r>
     </w:p>
     <w:p>
@@ -2769,11 +2777,6 @@
     </w:p>
     <w:p>
       <w:pPr>
-        <w:pStyle w:val="Prrafodelista"/>
-        <w:numPr>
-          <w:ilvl w:val="0"/>
-          <w:numId w:val="25"/>
-        </w:numPr>
         <w:spacing w:after="0" w:line="240" w:lineRule="auto"/>
         <w:jc w:val="both"/>
         <w:rPr>
@@ -2788,7 +2791,7 @@
           <w:sz w:val="24"/>
           <w:szCs w:val="24"/>
         </w:rPr>
-        <w:t>Crear una Plataforma Integral: El objetivo principal es desarrollar una plataforma que abarque todas las etapas del proceso de auditoría, desde el registro inicial hasta el almacenamiento de archivos y la consulta de información detallada. Esta plataforma debe ser accesible y fácil de usar para todos los usuarios involucrados en el proceso de auditoría.</w:t>
+        <w:t>Desarrollar una Plataforma Integral:</w:t>
       </w:r>
     </w:p>
     <w:p>
@@ -2804,11 +2807,26 @@
     </w:p>
     <w:p>
       <w:pPr>
-        <w:pStyle w:val="Prrafodelista"/>
-        <w:numPr>
-          <w:ilvl w:val="0"/>
-          <w:numId w:val="25"/>
-        </w:numPr>
+        <w:spacing w:after="0" w:line="240" w:lineRule="auto"/>
+        <w:ind w:left="708"/>
+        <w:jc w:val="both"/>
+        <w:rPr>
+          <w:rFonts w:ascii="Arial" w:hAnsi="Arial" w:cs="Arial"/>
+          <w:sz w:val="24"/>
+          <w:szCs w:val="24"/>
+        </w:rPr>
+      </w:pPr>
+      <w:r>
+        <w:rPr>
+          <w:rFonts w:ascii="Arial" w:hAnsi="Arial" w:cs="Arial"/>
+          <w:sz w:val="24"/>
+          <w:szCs w:val="24"/>
+        </w:rPr>
+        <w:t>Crear un sistema completo que abarque todas las etapas del control de accesos, desde la gestión inicial hasta el seguimiento y la consulta de información detallada. La plataforma debe ser accesible y fácil de usar para todos los usuarios involucrados.</w:t>
+      </w:r>
+    </w:p>
+    <w:p>
+      <w:pPr>
         <w:spacing w:after="0" w:line="240" w:lineRule="auto"/>
         <w:jc w:val="both"/>
         <w:rPr>
@@ -2817,14 +2835,6 @@
           <w:szCs w:val="24"/>
         </w:rPr>
       </w:pPr>
-      <w:r>
-        <w:rPr>
-          <w:rFonts w:ascii="Arial" w:hAnsi="Arial" w:cs="Arial"/>
-          <w:sz w:val="24"/>
-          <w:szCs w:val="24"/>
-        </w:rPr>
-        <w:t>Mejorar la eficiencia del seguimiento de auditorías: Se busca automatizar y agilizar las operaciones que actualmente se realizan manualmente en el seguimiento de auditorías. Al utilizar software, se pretende minimizar la intervención humana en tareas repetitivas y propensas a errores, lo que llevará a un proceso más eficiente y preciso.</w:t>
-      </w:r>
     </w:p>
     <w:p>
       <w:pPr>
@@ -2836,14 +2846,17 @@
           <w:szCs w:val="24"/>
         </w:rPr>
       </w:pPr>
-    </w:p>
-    <w:p>
-      <w:pPr>
-        <w:pStyle w:val="Prrafodelista"/>
-        <w:numPr>
-          <w:ilvl w:val="0"/>
-          <w:numId w:val="25"/>
-        </w:numPr>
+      <w:r>
+        <w:rPr>
+          <w:rFonts w:ascii="Arial" w:hAnsi="Arial" w:cs="Arial"/>
+          <w:sz w:val="24"/>
+          <w:szCs w:val="24"/>
+        </w:rPr>
+        <w:t>Mejorar la Eficiencia del Control de Accesos:</w:t>
+      </w:r>
+    </w:p>
+    <w:p>
+      <w:pPr>
         <w:spacing w:after="0" w:line="240" w:lineRule="auto"/>
         <w:jc w:val="both"/>
         <w:rPr>
@@ -2852,14 +2865,38 @@
           <w:szCs w:val="24"/>
         </w:rPr>
       </w:pPr>
-      <w:r>
-        <w:rPr>
-          <w:rFonts w:ascii="Arial" w:hAnsi="Arial" w:cs="Arial"/>
-          <w:sz w:val="24"/>
-          <w:szCs w:val="24"/>
-        </w:rPr>
-        <w:t>Reducir el tiempo y simplificar el proceso: El objetivo es reducir significativamente el tiempo necesario para llevar a cabo el seguimiento de auditorías y almacenar archivos. Se busca simplificar la experiencia de los usuarios, minimizando la cantidad de pasos requeridos para completar cada tarea y garantizando una navegación intuitiva dentro de la plataforma.</w:t>
-      </w:r>
+    </w:p>
+    <w:p>
+      <w:pPr>
+        <w:spacing w:after="0" w:line="240" w:lineRule="auto"/>
+        <w:ind w:left="708"/>
+        <w:jc w:val="both"/>
+        <w:rPr>
+          <w:rFonts w:ascii="Arial" w:hAnsi="Arial" w:cs="Arial"/>
+          <w:sz w:val="24"/>
+          <w:szCs w:val="24"/>
+        </w:rPr>
+      </w:pPr>
+      <w:r>
+        <w:rPr>
+          <w:rFonts w:ascii="Arial" w:hAnsi="Arial" w:cs="Arial"/>
+          <w:sz w:val="24"/>
+          <w:szCs w:val="24"/>
+        </w:rPr>
+        <w:t>Automatizar y agilizar las operaciones actualmente realizadas manualmente en el control de accesos. Utilizar software para minimizar la intervención humana en tareas repetitivas, proporcionando un proceso más eficiente y preciso.</w:t>
+      </w:r>
+    </w:p>
+    <w:p>
+      <w:pPr>
+        <w:spacing w:after="0" w:line="240" w:lineRule="auto"/>
+        <w:ind w:left="708"/>
+        <w:jc w:val="both"/>
+        <w:rPr>
+          <w:rFonts w:ascii="Arial" w:hAnsi="Arial" w:cs="Arial"/>
+          <w:sz w:val="24"/>
+          <w:szCs w:val="24"/>
+        </w:rPr>
+      </w:pPr>
     </w:p>
     <w:p>
       <w:pPr>
@@ -2871,14 +2908,17 @@
           <w:szCs w:val="24"/>
         </w:rPr>
       </w:pPr>
-    </w:p>
-    <w:p>
-      <w:pPr>
-        <w:pStyle w:val="Prrafodelista"/>
-        <w:numPr>
-          <w:ilvl w:val="0"/>
-          <w:numId w:val="25"/>
-        </w:numPr>
+      <w:r>
+        <w:rPr>
+          <w:rFonts w:ascii="Arial" w:hAnsi="Arial" w:cs="Arial"/>
+          <w:sz w:val="24"/>
+          <w:szCs w:val="24"/>
+        </w:rPr>
+        <w:t>Reducir el Tiempo y Simplificar el Proceso:</w:t>
+      </w:r>
+    </w:p>
+    <w:p>
+      <w:pPr>
         <w:spacing w:after="0" w:line="240" w:lineRule="auto"/>
         <w:jc w:val="both"/>
         <w:rPr>
@@ -2887,32 +2927,29 @@
           <w:szCs w:val="24"/>
         </w:rPr>
       </w:pPr>
-      <w:r>
-        <w:rPr>
-          <w:rFonts w:ascii="Arial" w:hAnsi="Arial" w:cs="Arial"/>
-          <w:sz w:val="24"/>
-          <w:szCs w:val="24"/>
-        </w:rPr>
-        <w:t>Facilitar la consulta de información: Se pretende implementar un sistema de consultas en tiempo real que permita a los usuarios acceder a información actualizada sobre las auditorías. Este sistema de consultas debe proporcionar un desglose detallado de la información relevante, lo que ayudará a los usuarios a tomar decisiones informadas y realizar un análisis exhaustivo de los resultados de las auditorías.</w:t>
-      </w:r>
-    </w:p>
-    <w:p>
-      <w:pPr>
-        <w:pStyle w:val="Prrafodelista"/>
-        <w:rPr>
-          <w:rFonts w:ascii="Arial" w:hAnsi="Arial" w:cs="Arial"/>
-          <w:sz w:val="24"/>
-          <w:szCs w:val="24"/>
-        </w:rPr>
-      </w:pPr>
-    </w:p>
-    <w:p>
-      <w:pPr>
-        <w:pStyle w:val="Prrafodelista"/>
-        <w:numPr>
-          <w:ilvl w:val="0"/>
-          <w:numId w:val="25"/>
-        </w:numPr>
+    </w:p>
+    <w:p>
+      <w:pPr>
+        <w:spacing w:after="0" w:line="240" w:lineRule="auto"/>
+        <w:ind w:left="708"/>
+        <w:jc w:val="both"/>
+        <w:rPr>
+          <w:rFonts w:ascii="Arial" w:hAnsi="Arial" w:cs="Arial"/>
+          <w:sz w:val="24"/>
+          <w:szCs w:val="24"/>
+        </w:rPr>
+      </w:pPr>
+      <w:r>
+        <w:rPr>
+          <w:rFonts w:ascii="Arial" w:hAnsi="Arial" w:cs="Arial"/>
+          <w:sz w:val="24"/>
+          <w:szCs w:val="24"/>
+        </w:rPr>
+        <w:t>Disminuir significativamente el tiempo necesario para llevar a cabo el control de accesos y simplificar la experiencia de los usuarios. Minimizar la cantidad de pasos requeridos para completar cada tarea y garantizar una navegación intuitiva dentro de la plataforma.</w:t>
+      </w:r>
+    </w:p>
+    <w:p>
+      <w:pPr>
         <w:spacing w:after="0" w:line="240" w:lineRule="auto"/>
         <w:jc w:val="both"/>
         <w:rPr>
@@ -2921,23 +2958,6 @@
           <w:szCs w:val="24"/>
         </w:rPr>
       </w:pPr>
-      <w:r>
-        <w:rPr>
-          <w:rFonts w:ascii="Arial" w:hAnsi="Arial" w:cs="Arial"/>
-          <w:sz w:val="24"/>
-          <w:szCs w:val="24"/>
-        </w:rPr>
-        <w:lastRenderedPageBreak/>
-        <w:t>C</w:t>
-      </w:r>
-      <w:r>
-        <w:rPr>
-          <w:rFonts w:ascii="Arial" w:hAnsi="Arial" w:cs="Arial"/>
-          <w:sz w:val="24"/>
-          <w:szCs w:val="24"/>
-        </w:rPr>
-        <w:t>ontribuir al buen gobierno de las entidades públicas y fortalecer su rendición de cuentas a través de la implementación y uso efectivo de la Plataforma Integral de Auditorías. Esta plataforma jugará un papel fundamental en mejorar la transparencia, eficiencia y responsabilidad en las operaciones y procesos de las entidades públicas, permitiendo un seguimiento riguroso de las auditorías y facilitando la disponibilidad de información detallada para la toma de decisiones informadas y la presentación de informes claros y precisos.</w:t>
-      </w:r>
     </w:p>
     <w:p>
       <w:pPr>
@@ -2949,6 +2969,14 @@
           <w:szCs w:val="24"/>
         </w:rPr>
       </w:pPr>
+      <w:r>
+        <w:rPr>
+          <w:rFonts w:ascii="Arial" w:hAnsi="Arial" w:cs="Arial"/>
+          <w:sz w:val="24"/>
+          <w:szCs w:val="24"/>
+        </w:rPr>
+        <w:t>Facilitar la Consulta de Información:</w:t>
+      </w:r>
     </w:p>
     <w:p>
       <w:pPr>
@@ -2960,55 +2988,25 @@
           <w:szCs w:val="24"/>
         </w:rPr>
       </w:pPr>
-      <w:r>
-        <w:rPr>
-          <w:rFonts w:ascii="Arial" w:hAnsi="Arial" w:cs="Arial"/>
-          <w:sz w:val="24"/>
-          <w:szCs w:val="24"/>
-        </w:rPr>
-        <w:t xml:space="preserve">Estos </w:t>
-      </w:r>
-      <w:r>
-        <w:rPr>
-          <w:rFonts w:ascii="Arial" w:hAnsi="Arial" w:cs="Arial"/>
-          <w:sz w:val="24"/>
-          <w:szCs w:val="24"/>
-        </w:rPr>
-        <w:t xml:space="preserve"> objetivo</w:t>
-      </w:r>
-      <w:r>
-        <w:rPr>
-          <w:rFonts w:ascii="Arial" w:hAnsi="Arial" w:cs="Arial"/>
-          <w:sz w:val="24"/>
-          <w:szCs w:val="24"/>
-        </w:rPr>
-        <w:t>s</w:t>
-      </w:r>
-      <w:r>
-        <w:rPr>
-          <w:rFonts w:ascii="Arial" w:hAnsi="Arial" w:cs="Arial"/>
-          <w:sz w:val="24"/>
-          <w:szCs w:val="24"/>
-        </w:rPr>
-        <w:t xml:space="preserve"> se </w:t>
-      </w:r>
-      <w:proofErr w:type="gramStart"/>
-      <w:r>
-        <w:rPr>
-          <w:rFonts w:ascii="Arial" w:hAnsi="Arial" w:cs="Arial"/>
-          <w:sz w:val="24"/>
-          <w:szCs w:val="24"/>
-        </w:rPr>
-        <w:t>logrará</w:t>
-      </w:r>
-      <w:proofErr w:type="gramEnd"/>
-      <w:r>
-        <w:rPr>
-          <w:rFonts w:ascii="Arial" w:hAnsi="Arial" w:cs="Arial"/>
-          <w:sz w:val="24"/>
-          <w:szCs w:val="24"/>
-        </w:rPr>
-        <w:t xml:space="preserve"> a través de los siguientes pasos:</w:t>
+    </w:p>
+    <w:p>
+      <w:pPr>
+        <w:spacing w:after="0" w:line="240" w:lineRule="auto"/>
+        <w:ind w:left="708"/>
+        <w:jc w:val="both"/>
+        <w:rPr>
+          <w:rFonts w:ascii="Arial" w:hAnsi="Arial" w:cs="Arial"/>
+          <w:sz w:val="24"/>
+          <w:szCs w:val="24"/>
+        </w:rPr>
+      </w:pPr>
+      <w:r>
+        <w:rPr>
+          <w:rFonts w:ascii="Arial" w:hAnsi="Arial" w:cs="Arial"/>
+          <w:sz w:val="24"/>
+          <w:szCs w:val="24"/>
+        </w:rPr>
+        <w:t>Implementar un sistema de consultas en tiempo real que permita a los usuarios acceder a información actualizada sobre el control de accesos. Este sistema debe proporcionar un desglose detallado para facilitar decisiones informadas y análisis exhaustivos.</w:t>
       </w:r>
     </w:p>
     <w:p>
@@ -3032,14 +3030,6 @@
           <w:szCs w:val="24"/>
         </w:rPr>
       </w:pPr>
-      <w:r>
-        <w:rPr>
-          <w:rFonts w:ascii="Arial" w:hAnsi="Arial" w:cs="Arial"/>
-          <w:sz w:val="24"/>
-          <w:szCs w:val="24"/>
-        </w:rPr>
-        <w:t>Transparencia y Control: La plataforma permitirá un registro y seguimiento transparente de todas las auditorías realizadas en las entidades públicas. Esto ayudará a mantener un control estricto sobre las operaciones, identificar áreas de mejora y asegurar que se cumplan los estándares establecidos.</w:t>
-      </w:r>
     </w:p>
     <w:p>
       <w:pPr>
@@ -3051,6 +3041,14 @@
           <w:szCs w:val="24"/>
         </w:rPr>
       </w:pPr>
+      <w:r>
+        <w:rPr>
+          <w:rFonts w:ascii="Arial" w:hAnsi="Arial" w:cs="Arial"/>
+          <w:sz w:val="24"/>
+          <w:szCs w:val="24"/>
+        </w:rPr>
+        <w:t>Contribuir al Buen Gobierno y la Rendición de Cuentas:</w:t>
+      </w:r>
     </w:p>
     <w:p>
       <w:pPr>
@@ -3062,14 +3060,38 @@
           <w:szCs w:val="24"/>
         </w:rPr>
       </w:pPr>
-      <w:r>
-        <w:rPr>
-          <w:rFonts w:ascii="Arial" w:hAnsi="Arial" w:cs="Arial"/>
-          <w:sz w:val="24"/>
-          <w:szCs w:val="24"/>
-        </w:rPr>
-        <w:t>Eficiencia en la Gestión: La automatización de operaciones y procesos a través del software permitirá una gestión más eficiente de las auditorías. La reducción del tiempo requerido para llevar a cabo estas tareas permitirá que los recursos se utilicen de manera más efectiva.</w:t>
-      </w:r>
+    </w:p>
+    <w:p>
+      <w:pPr>
+        <w:spacing w:after="0" w:line="240" w:lineRule="auto"/>
+        <w:ind w:left="708"/>
+        <w:jc w:val="both"/>
+        <w:rPr>
+          <w:rFonts w:ascii="Arial" w:hAnsi="Arial" w:cs="Arial"/>
+          <w:sz w:val="24"/>
+          <w:szCs w:val="24"/>
+        </w:rPr>
+      </w:pPr>
+      <w:r>
+        <w:rPr>
+          <w:rFonts w:ascii="Arial" w:hAnsi="Arial" w:cs="Arial"/>
+          <w:sz w:val="24"/>
+          <w:szCs w:val="24"/>
+        </w:rPr>
+        <w:t>Desempeñar un papel fundamental en mejorar la transparencia, eficiencia y responsabilidad en las operaciones y procesos del control de accesos. Permitir un seguimiento riguroso y facilitar la disponibilidad de información detallada para decisiones informadas y presentación de informes precisos.</w:t>
+      </w:r>
+    </w:p>
+    <w:p>
+      <w:pPr>
+        <w:spacing w:after="0" w:line="240" w:lineRule="auto"/>
+        <w:ind w:left="708"/>
+        <w:jc w:val="both"/>
+        <w:rPr>
+          <w:rFonts w:ascii="Arial" w:hAnsi="Arial" w:cs="Arial"/>
+          <w:sz w:val="24"/>
+          <w:szCs w:val="24"/>
+        </w:rPr>
+      </w:pPr>
     </w:p>
     <w:p>
       <w:pPr>
@@ -3081,6 +3103,14 @@
           <w:szCs w:val="24"/>
         </w:rPr>
       </w:pPr>
+      <w:r>
+        <w:rPr>
+          <w:rFonts w:ascii="Arial" w:hAnsi="Arial" w:cs="Arial"/>
+          <w:sz w:val="24"/>
+          <w:szCs w:val="24"/>
+        </w:rPr>
+        <w:t>Pasos para Lograr los Objetivos:</w:t>
+      </w:r>
     </w:p>
     <w:p>
       <w:pPr>
@@ -3092,14 +3122,6 @@
           <w:szCs w:val="24"/>
         </w:rPr>
       </w:pPr>
-      <w:r>
-        <w:rPr>
-          <w:rFonts w:ascii="Arial" w:hAnsi="Arial" w:cs="Arial"/>
-          <w:sz w:val="24"/>
-          <w:szCs w:val="24"/>
-        </w:rPr>
-        <w:t>Rendición de Cuentas Mejorada: Al facilitar el acceso a información precisa y detallada sobre las auditorías, la plataforma fortalecerá la capacidad de las entidades públicas para rendir cuentas ante diversas partes interesadas, como ciudadanos, organismos reguladores y otras entidades gubernamentales.</w:t>
-      </w:r>
     </w:p>
     <w:p>
       <w:pPr>
@@ -3111,6 +3133,14 @@
           <w:szCs w:val="24"/>
         </w:rPr>
       </w:pPr>
+      <w:r>
+        <w:rPr>
+          <w:rFonts w:ascii="Arial" w:hAnsi="Arial" w:cs="Arial"/>
+          <w:sz w:val="24"/>
+          <w:szCs w:val="24"/>
+        </w:rPr>
+        <w:t>Transparencia y Control:</w:t>
+      </w:r>
     </w:p>
     <w:p>
       <w:pPr>
@@ -3122,13 +3152,25 @@
           <w:szCs w:val="24"/>
         </w:rPr>
       </w:pPr>
-      <w:r>
-        <w:rPr>
-          <w:rFonts w:ascii="Arial" w:hAnsi="Arial" w:cs="Arial"/>
-          <w:sz w:val="24"/>
-          <w:szCs w:val="24"/>
-        </w:rPr>
-        <w:t>Toma de Decisiones Informadas: La disponibilidad de información actualizada y desglosada permitirá a los responsables de la toma de decisiones en las entidades públicas tomar medidas informadas y estratégicas para mejorar el funcionamiento y la gestión de sus operaciones.</w:t>
+    </w:p>
+    <w:p>
+      <w:pPr>
+        <w:spacing w:after="0" w:line="240" w:lineRule="auto"/>
+        <w:ind w:left="708"/>
+        <w:jc w:val="both"/>
+        <w:rPr>
+          <w:rFonts w:ascii="Arial" w:hAnsi="Arial" w:cs="Arial"/>
+          <w:sz w:val="24"/>
+          <w:szCs w:val="24"/>
+        </w:rPr>
+      </w:pPr>
+      <w:r>
+        <w:rPr>
+          <w:rFonts w:ascii="Arial" w:hAnsi="Arial" w:cs="Arial"/>
+          <w:sz w:val="24"/>
+          <w:szCs w:val="24"/>
+        </w:rPr>
+        <w:t>Registrar y hacer un seguimiento transparente de todas las operaciones relacionadas con el control de accesos, identificando áreas de mejora y asegurando el cumplimiento de estándares establecidos.</w:t>
       </w:r>
     </w:p>
     <w:p>
@@ -3158,7 +3200,7 @@
           <w:sz w:val="24"/>
           <w:szCs w:val="24"/>
         </w:rPr>
-        <w:t>Promoción de la Transparencia y Confianza: La implementación exitosa de la plataforma y su enfoque en el buen gobierno y la rendición de cuentas ayudarán a promover la confianza en las entidades públicas por parte de los ciudadanos y otras partes interesadas, lo que a su vez puede llevar a una mayor cooperación y apoyo a las iniciativas gubernamentales.</w:t>
+        <w:t>Eficiencia en la Gestión:</w:t>
       </w:r>
     </w:p>
     <w:p>
@@ -3175,6 +3217,7 @@
     <w:p>
       <w:pPr>
         <w:spacing w:after="0" w:line="240" w:lineRule="auto"/>
+        <w:ind w:left="708"/>
         <w:jc w:val="both"/>
         <w:rPr>
           <w:rFonts w:ascii="Arial" w:hAnsi="Arial" w:cs="Arial"/>
@@ -3182,6 +3225,14 @@
           <w:szCs w:val="24"/>
         </w:rPr>
       </w:pPr>
+      <w:r>
+        <w:rPr>
+          <w:rFonts w:ascii="Arial" w:hAnsi="Arial" w:cs="Arial"/>
+          <w:sz w:val="24"/>
+          <w:szCs w:val="24"/>
+        </w:rPr>
+        <w:t>Automatizar operaciones y procesos a través del software para una gestión más eficiente del control de accesos. Reducir el tiempo necesario para tareas específicas.</w:t>
+      </w:r>
     </w:p>
     <w:p>
       <w:pPr>
@@ -3204,6 +3255,14 @@
           <w:szCs w:val="24"/>
         </w:rPr>
       </w:pPr>
+      <w:r>
+        <w:rPr>
+          <w:rFonts w:ascii="Arial" w:hAnsi="Arial" w:cs="Arial"/>
+          <w:sz w:val="24"/>
+          <w:szCs w:val="24"/>
+        </w:rPr>
+        <w:t>Rendición de Cuentas Mejorada:</w:t>
+      </w:r>
     </w:p>
     <w:p>
       <w:pPr>
@@ -3219,6 +3278,7 @@
     <w:p>
       <w:pPr>
         <w:spacing w:after="0" w:line="240" w:lineRule="auto"/>
+        <w:ind w:left="708"/>
         <w:jc w:val="both"/>
         <w:rPr>
           <w:rFonts w:ascii="Arial" w:hAnsi="Arial" w:cs="Arial"/>
@@ -3226,6 +3286,14 @@
           <w:szCs w:val="24"/>
         </w:rPr>
       </w:pPr>
+      <w:r>
+        <w:rPr>
+          <w:rFonts w:ascii="Arial" w:hAnsi="Arial" w:cs="Arial"/>
+          <w:sz w:val="24"/>
+          <w:szCs w:val="24"/>
+        </w:rPr>
+        <w:t>Facilitar el acceso a información precisa y detallada, fortaleciendo la capacidad para rendir cuentas ante diversas partes interesadas.</w:t>
+      </w:r>
     </w:p>
     <w:p>
       <w:pPr>
@@ -3248,6 +3316,14 @@
           <w:szCs w:val="24"/>
         </w:rPr>
       </w:pPr>
+      <w:r>
+        <w:rPr>
+          <w:rFonts w:ascii="Arial" w:hAnsi="Arial" w:cs="Arial"/>
+          <w:sz w:val="24"/>
+          <w:szCs w:val="24"/>
+        </w:rPr>
+        <w:t>Toma de Decisiones Informadas:</w:t>
+      </w:r>
     </w:p>
     <w:p>
       <w:pPr>
@@ -3259,14 +3335,25 @@
           <w:szCs w:val="24"/>
         </w:rPr>
       </w:pPr>
-      <w:r>
-        <w:rPr>
-          <w:rFonts w:ascii="Arial" w:hAnsi="Arial" w:cs="Arial"/>
-          <w:sz w:val="24"/>
-          <w:szCs w:val="24"/>
-        </w:rPr>
-        <w:lastRenderedPageBreak/>
-        <w:t>En resumen, el proyecto tiene como alcance la creación de una plataforma completa para gestionar el proceso de auditorías, con objetivos centrados en la eficiencia, la automatización, la simplificación y la disponibilidad de información detallada para consultas.</w:t>
+    </w:p>
+    <w:p>
+      <w:pPr>
+        <w:spacing w:after="0" w:line="240" w:lineRule="auto"/>
+        <w:ind w:left="708"/>
+        <w:jc w:val="both"/>
+        <w:rPr>
+          <w:rFonts w:ascii="Arial" w:hAnsi="Arial" w:cs="Arial"/>
+          <w:sz w:val="24"/>
+          <w:szCs w:val="24"/>
+        </w:rPr>
+      </w:pPr>
+      <w:r>
+        <w:rPr>
+          <w:rFonts w:ascii="Arial" w:hAnsi="Arial" w:cs="Arial"/>
+          <w:sz w:val="24"/>
+          <w:szCs w:val="24"/>
+        </w:rPr>
+        <w:t>Proporcionar información actualizada y desglosada para permitir decisiones informadas y estratégicas sobre el control de accesos.</w:t>
       </w:r>
     </w:p>
     <w:p>
@@ -3296,15 +3383,7 @@
           <w:sz w:val="24"/>
           <w:szCs w:val="24"/>
         </w:rPr>
-        <w:t>U</w:t>
-      </w:r>
-      <w:r>
-        <w:rPr>
-          <w:rFonts w:ascii="Arial" w:hAnsi="Arial" w:cs="Arial"/>
-          <w:sz w:val="24"/>
-          <w:szCs w:val="24"/>
-        </w:rPr>
-        <w:t>tilizar la Plataforma Integral de Auditorías para contribuir activamente al buen gobierno de las entidades públicas al mejorar la transparencia, la eficiencia, la rendición de cuentas y la toma de decisiones informadas en el contexto de las auditorías y operaciones gubernamentales.</w:t>
+        <w:t>Promoción de la Transparencia y Confianza:</w:t>
       </w:r>
     </w:p>
     <w:p>
@@ -3321,170 +3400,22 @@
     <w:p>
       <w:pPr>
         <w:spacing w:after="0" w:line="240" w:lineRule="auto"/>
+        <w:ind w:left="708"/>
         <w:jc w:val="both"/>
-      </w:pPr>
-    </w:p>
-    <w:p>
-      <w:pPr>
-        <w:spacing w:after="0" w:line="240" w:lineRule="auto"/>
-        <w:jc w:val="both"/>
-      </w:pPr>
-    </w:p>
-    <w:p>
-      <w:pPr>
-        <w:spacing w:after="0" w:line="240" w:lineRule="auto"/>
-        <w:jc w:val="both"/>
-      </w:pPr>
-    </w:p>
-    <w:p>
-      <w:pPr>
-        <w:spacing w:after="0" w:line="240" w:lineRule="auto"/>
-        <w:jc w:val="both"/>
-      </w:pPr>
-    </w:p>
-    <w:p>
-      <w:pPr>
-        <w:spacing w:after="0" w:line="240" w:lineRule="auto"/>
-        <w:jc w:val="both"/>
-      </w:pPr>
-    </w:p>
-    <w:p>
-      <w:pPr>
-        <w:spacing w:after="0" w:line="240" w:lineRule="auto"/>
-        <w:jc w:val="both"/>
-      </w:pPr>
-    </w:p>
-    <w:p>
-      <w:pPr>
-        <w:spacing w:after="0" w:line="240" w:lineRule="auto"/>
-        <w:jc w:val="both"/>
-      </w:pPr>
-    </w:p>
-    <w:p>
-      <w:pPr>
-        <w:spacing w:after="0" w:line="240" w:lineRule="auto"/>
-        <w:jc w:val="both"/>
-      </w:pPr>
-    </w:p>
-    <w:p>
-      <w:pPr>
-        <w:spacing w:after="0" w:line="240" w:lineRule="auto"/>
-        <w:jc w:val="both"/>
-      </w:pPr>
-    </w:p>
-    <w:p>
-      <w:pPr>
-        <w:spacing w:after="0" w:line="240" w:lineRule="auto"/>
-        <w:jc w:val="both"/>
-      </w:pPr>
-    </w:p>
-    <w:p>
-      <w:pPr>
-        <w:spacing w:after="0" w:line="240" w:lineRule="auto"/>
-        <w:jc w:val="both"/>
-      </w:pPr>
-    </w:p>
-    <w:p>
-      <w:pPr>
-        <w:spacing w:after="0" w:line="240" w:lineRule="auto"/>
-        <w:jc w:val="both"/>
-      </w:pPr>
-    </w:p>
-    <w:p>
-      <w:pPr>
-        <w:spacing w:after="0" w:line="240" w:lineRule="auto"/>
-        <w:jc w:val="both"/>
-      </w:pPr>
-    </w:p>
-    <w:p>
-      <w:pPr>
-        <w:spacing w:after="0" w:line="240" w:lineRule="auto"/>
-        <w:jc w:val="both"/>
-      </w:pPr>
-    </w:p>
-    <w:p>
-      <w:pPr>
-        <w:spacing w:after="0" w:line="240" w:lineRule="auto"/>
-        <w:jc w:val="both"/>
-      </w:pPr>
-    </w:p>
-    <w:p>
-      <w:pPr>
-        <w:spacing w:after="0" w:line="240" w:lineRule="auto"/>
-        <w:jc w:val="both"/>
-      </w:pPr>
-    </w:p>
-    <w:p>
-      <w:pPr>
-        <w:spacing w:after="0" w:line="240" w:lineRule="auto"/>
-        <w:jc w:val="both"/>
-      </w:pPr>
-    </w:p>
-    <w:p>
-      <w:pPr>
-        <w:spacing w:after="0" w:line="240" w:lineRule="auto"/>
-        <w:jc w:val="both"/>
-      </w:pPr>
-    </w:p>
-    <w:p>
-      <w:pPr>
-        <w:spacing w:after="0" w:line="240" w:lineRule="auto"/>
-        <w:jc w:val="both"/>
-      </w:pPr>
-    </w:p>
-    <w:p>
-      <w:pPr>
-        <w:spacing w:after="0" w:line="240" w:lineRule="auto"/>
-        <w:jc w:val="both"/>
-      </w:pPr>
-    </w:p>
-    <w:p>
-      <w:pPr>
-        <w:spacing w:after="0" w:line="240" w:lineRule="auto"/>
-        <w:jc w:val="both"/>
-      </w:pPr>
-    </w:p>
-    <w:p>
-      <w:pPr>
-        <w:spacing w:after="0" w:line="240" w:lineRule="auto"/>
-        <w:jc w:val="both"/>
-      </w:pPr>
-    </w:p>
-    <w:p>
-      <w:pPr>
-        <w:spacing w:after="0" w:line="240" w:lineRule="auto"/>
-        <w:jc w:val="both"/>
-      </w:pPr>
-    </w:p>
-    <w:p>
-      <w:pPr>
-        <w:spacing w:after="0" w:line="240" w:lineRule="auto"/>
-        <w:jc w:val="both"/>
-      </w:pPr>
-    </w:p>
-    <w:p>
-      <w:pPr>
-        <w:spacing w:after="0" w:line="240" w:lineRule="auto"/>
-        <w:jc w:val="both"/>
-      </w:pPr>
-    </w:p>
-    <w:p>
-      <w:pPr>
-        <w:spacing w:after="0" w:line="240" w:lineRule="auto"/>
-        <w:jc w:val="both"/>
-      </w:pPr>
-    </w:p>
-    <w:p>
-      <w:pPr>
-        <w:spacing w:after="0" w:line="240" w:lineRule="auto"/>
-        <w:jc w:val="both"/>
-      </w:pPr>
-    </w:p>
-    <w:p>
-      <w:pPr>
-        <w:spacing w:after="0" w:line="240" w:lineRule="auto"/>
-        <w:jc w:val="both"/>
-      </w:pPr>
+        <w:rPr>
+          <w:rFonts w:ascii="Arial" w:hAnsi="Arial" w:cs="Arial"/>
+          <w:sz w:val="24"/>
+          <w:szCs w:val="24"/>
+        </w:rPr>
+      </w:pPr>
+      <w:r>
+        <w:rPr>
+          <w:rFonts w:ascii="Arial" w:hAnsi="Arial" w:cs="Arial"/>
+          <w:sz w:val="24"/>
+          <w:szCs w:val="24"/>
+        </w:rPr>
+        <w:t>Implementar con éxito la plataforma para promover la confianza en las operaciones de control de accesos, fomentando la cooperación y el respaldo a las iniciativas de seguridad.</w:t>
+      </w:r>
     </w:p>
     <w:p>
       <w:pPr>
@@ -3597,24 +3528,13 @@
         </w:rPr>
         <w:t xml:space="preserve">llevara </w:t>
       </w:r>
-      <w:proofErr w:type="spellStart"/>
-      <w:r>
-        <w:rPr>
-          <w:rFonts w:ascii="Arial" w:hAnsi="Arial" w:cs="Arial"/>
-          <w:sz w:val="24"/>
-        </w:rPr>
-        <w:t>aca</w:t>
-      </w:r>
-      <w:bookmarkStart w:id="3" w:name="_GoBack"/>
-      <w:bookmarkEnd w:id="3"/>
-      <w:r>
-        <w:rPr>
-          <w:rFonts w:ascii="Arial" w:hAnsi="Arial" w:cs="Arial"/>
-          <w:sz w:val="24"/>
-        </w:rPr>
-        <w:t>bo</w:t>
-      </w:r>
-      <w:proofErr w:type="spellEnd"/>
+      <w:r>
+        <w:rPr>
+          <w:rFonts w:ascii="Arial" w:hAnsi="Arial" w:cs="Arial"/>
+          <w:sz w:val="24"/>
+        </w:rPr>
+        <w:t>a cabo</w:t>
+      </w:r>
       <w:r>
         <w:rPr>
           <w:rFonts w:ascii="Arial" w:hAnsi="Arial" w:cs="Arial"/>
@@ -3681,95 +3601,75 @@
     </w:p>
     <w:p>
       <w:pPr>
-        <w:pStyle w:val="Prrafodelista"/>
-        <w:numPr>
-          <w:ilvl w:val="0"/>
-          <w:numId w:val="24"/>
-        </w:numPr>
-        <w:spacing w:after="0" w:line="360" w:lineRule="auto"/>
-        <w:jc w:val="both"/>
-        <w:rPr>
-          <w:rFonts w:ascii="Arial" w:hAnsi="Arial" w:cs="Arial"/>
-          <w:sz w:val="24"/>
-        </w:rPr>
-      </w:pPr>
-      <w:r>
-        <w:rPr>
-          <w:rFonts w:ascii="Arial" w:hAnsi="Arial" w:cs="Arial"/>
-          <w:sz w:val="24"/>
-        </w:rPr>
-        <w:t xml:space="preserve">Revisión y documentación de las plataformas mencionadas en las entrevistas que tengan participación en el </w:t>
-      </w:r>
-      <w:r>
-        <w:rPr>
-          <w:rFonts w:ascii="Arial" w:hAnsi="Arial" w:cs="Arial"/>
-          <w:sz w:val="24"/>
-        </w:rPr>
-        <w:t>proceso,</w:t>
-      </w:r>
-      <w:r>
-        <w:rPr>
-          <w:rFonts w:ascii="Arial" w:hAnsi="Arial" w:cs="Arial"/>
-          <w:sz w:val="24"/>
-        </w:rPr>
-        <w:t xml:space="preserve"> ya que se han </w:t>
-      </w:r>
-      <w:r>
-        <w:rPr>
-          <w:rFonts w:ascii="Arial" w:hAnsi="Arial" w:cs="Arial"/>
-          <w:sz w:val="24"/>
-        </w:rPr>
-        <w:t>detectado plataformas</w:t>
-      </w:r>
-      <w:r>
-        <w:rPr>
-          <w:rFonts w:ascii="Arial" w:hAnsi="Arial" w:cs="Arial"/>
-          <w:sz w:val="24"/>
-        </w:rPr>
-        <w:t xml:space="preserve"> como </w:t>
-      </w:r>
-      <w:r>
-        <w:rPr>
-          <w:rFonts w:ascii="Arial" w:hAnsi="Arial" w:cs="Arial"/>
-          <w:sz w:val="24"/>
-        </w:rPr>
-        <w:t xml:space="preserve">SIREGOB en donde, aun cuando se ha mencionado no se tiene registro de información relacionada al </w:t>
-      </w:r>
-      <w:r>
-        <w:rPr>
-          <w:rFonts w:ascii="Arial" w:hAnsi="Arial" w:cs="Arial"/>
-          <w:sz w:val="24"/>
-        </w:rPr>
-        <w:t>proceso de distribución de las participaciones municipales. ¿S</w:t>
-      </w:r>
-      <w:r>
-        <w:rPr>
-          <w:rFonts w:ascii="Arial" w:hAnsi="Arial" w:cs="Arial"/>
-          <w:sz w:val="24"/>
-        </w:rPr>
-        <w:t xml:space="preserve">e utiliza </w:t>
-      </w:r>
-      <w:r>
-        <w:rPr>
-          <w:rFonts w:ascii="Arial" w:hAnsi="Arial" w:cs="Arial"/>
-          <w:sz w:val="24"/>
-        </w:rPr>
-        <w:t xml:space="preserve">o tiene participación </w:t>
-      </w:r>
-      <w:r>
-        <w:rPr>
-          <w:rFonts w:ascii="Arial" w:hAnsi="Arial" w:cs="Arial"/>
-          <w:sz w:val="24"/>
-        </w:rPr>
-        <w:t xml:space="preserve">hoy en día para dicho </w:t>
-      </w:r>
-      <w:r>
-        <w:rPr>
-          <w:rFonts w:ascii="Arial" w:hAnsi="Arial" w:cs="Arial"/>
-          <w:sz w:val="24"/>
-        </w:rPr>
-        <w:t>proceso?</w:t>
-      </w:r>
+        <w:rPr>
+          <w:lang w:val="es-CO"/>
+        </w:rPr>
+      </w:pPr>
+    </w:p>
+    <w:p>
+      <w:pPr>
+        <w:rPr>
+          <w:lang w:val="es-CO"/>
+        </w:rPr>
+      </w:pPr>
+    </w:p>
+    <w:p>
+      <w:pPr>
+        <w:rPr>
+          <w:lang w:val="es-CO"/>
+        </w:rPr>
+      </w:pPr>
+    </w:p>
+    <w:p>
+      <w:pPr>
+        <w:rPr>
+          <w:lang w:val="es-CO"/>
+        </w:rPr>
+      </w:pPr>
+    </w:p>
+    <w:p>
+      <w:pPr>
+        <w:rPr>
+          <w:lang w:val="es-CO"/>
+        </w:rPr>
+      </w:pPr>
+    </w:p>
+    <w:p>
+      <w:pPr>
+        <w:rPr>
+          <w:lang w:val="es-CO"/>
+        </w:rPr>
+      </w:pPr>
+    </w:p>
+    <w:p>
+      <w:pPr>
+        <w:rPr>
+          <w:lang w:val="es-CO"/>
+        </w:rPr>
+      </w:pPr>
+    </w:p>
+    <w:p>
+      <w:pPr>
+        <w:rPr>
+          <w:lang w:val="es-CO"/>
+        </w:rPr>
+      </w:pPr>
+    </w:p>
+    <w:p>
+      <w:pPr>
+        <w:rPr>
+          <w:lang w:val="es-CO"/>
+        </w:rPr>
+      </w:pPr>
+      <w:bookmarkStart w:id="3" w:name="_GoBack"/>
+      <w:bookmarkEnd w:id="3"/>
+    </w:p>
+    <w:p>
+      <w:pPr>
+        <w:rPr>
+          <w:lang w:val="es-CO"/>
+        </w:rPr>
+      </w:pPr>
     </w:p>
     <w:p>
       <w:pPr>
@@ -3818,6 +3718,7 @@
           <w:sz w:val="28"/>
           <w:lang w:val="es-CO"/>
         </w:rPr>
+        <w:lastRenderedPageBreak/>
         <w:t>5</w:t>
       </w:r>
       <w:r>
@@ -3838,7 +3739,37 @@
           <w:sz w:val="28"/>
           <w:lang w:val="es-CO"/>
         </w:rPr>
-        <w:t xml:space="preserve">FIRMAS </w:t>
+        <w:t>FIRM</w:t>
+      </w:r>
+      <w:r>
+        <w:rPr>
+          <w:rFonts w:ascii="Arial" w:hAnsi="Arial" w:cs="Arial"/>
+          <w:b/>
+          <w:color w:val="000000" w:themeColor="text1"/>
+          <w:sz w:val="28"/>
+          <w:lang w:val="es-CO"/>
+        </w:rPr>
+        <w:t>A</w:t>
+      </w:r>
+      <w:r>
+        <w:rPr>
+          <w:rFonts w:ascii="Arial" w:hAnsi="Arial" w:cs="Arial"/>
+          <w:b/>
+          <w:color w:val="000000" w:themeColor="text1"/>
+          <w:sz w:val="28"/>
+          <w:lang w:val="es-CO"/>
+        </w:rPr>
+        <w:t>S</w:t>
+      </w:r>
+      <w:r>
+        <w:rPr>
+          <w:rFonts w:ascii="Arial" w:hAnsi="Arial" w:cs="Arial"/>
+          <w:b/>
+          <w:color w:val="000000" w:themeColor="text1"/>
+          <w:sz w:val="28"/>
+          <w:lang w:val="es-CO"/>
+        </w:rPr>
+        <w:t xml:space="preserve"> </w:t>
       </w:r>
     </w:p>
     <w:p>
@@ -3992,7 +3923,6 @@
                 <w:szCs w:val="14"/>
                 <w:lang w:val="es-ES"/>
               </w:rPr>
-              <w:lastRenderedPageBreak/>
               <w:t xml:space="preserve">Ing. </w:t>
             </w:r>
             <w:r>
@@ -4361,7 +4291,7 @@
                 <w:bCs/>
                 <w:noProof/>
               </w:rPr>
-              <w:t>9</w:t>
+              <w:t>8</w:t>
             </w:r>
             <w:r>
               <w:rPr>
@@ -8735,7 +8665,7 @@
 </file>
 
 <file path=customXml/itemProps1.xml><?xml version="1.0" encoding="utf-8"?>
-<ds:datastoreItem xmlns:ds="http://schemas.openxmlformats.org/officeDocument/2006/customXml" ds:itemID="{A1BC5456-B064-417D-9234-23AA1ABFFC1A}">
+<ds:datastoreItem xmlns:ds="http://schemas.openxmlformats.org/officeDocument/2006/customXml" ds:itemID="{9AB05BF6-04DA-4474-A8EA-D7532DB70F4C}">
   <ds:schemaRefs>
     <ds:schemaRef ds:uri="http://schemas.openxmlformats.org/officeDocument/2006/bibliography"/>
   </ds:schemaRefs>
